--- a/Act 1/Scene 7C.docx
+++ b/Act 1/Scene 7C.docx
@@ -840,7 +840,7 @@
           <w:szCs w:val="24"/>
           <w:rtl w:val="0"/>
         </w:rPr>
-        <w:t>Mara (neutral smiling_eyes_closed):</w:t>
+        <w:t xml:space="preserve">Mara (neutral smiling_eyes_closed):</w:t>
       </w:r>
     </w:p>
     <w:p>
@@ -897,7 +897,7 @@
           <w:szCs w:val="24"/>
           <w:rtl w:val="0"/>
         </w:rPr>
-        <w:t>Mara (stretching satisfaction): Ah, that was fun! It was exhausting, though.</w:t>
+        <w:t xml:space="preserve">Mara (stretching satisfaction): Ah, that was fun! It was exhausting, though.</w:t>
       </w:r>
     </w:p>
     <w:p>
@@ -1124,23 +1124,7 @@
           <w:szCs w:val="24"/>
           <w:rtl w:val="0"/>
         </w:rPr>
-        <w:t xml:space="preserve">I jog back inside and use the washroom, and after I wash my hands I quickly head back towards the door. However, I </w:t>
-      </w:r>
-      <w:r>
-        <w:rPr>
-          <w:sz w:val="24"/>
-          <w:szCs w:val="24"/>
-          <w:rtl w:val="0"/>
-        </w:rPr>
-        <w:t xml:space="preserve">encounter</w:t>
-      </w:r>
-      <w:r>
-        <w:rPr>
-          <w:sz w:val="24"/>
-          <w:szCs w:val="24"/>
-          <w:rtl w:val="0"/>
-        </w:rPr>
-        <w:t xml:space="preserve"> a familiar face on the way.</w:t>
+        <w:t xml:space="preserve">I jog back inside and use the washroom, and after I wash my hands I quickly head back towards the door. However, I encounter a familiar face on the way.</w:t>
       </w:r>
     </w:p>
     <w:p>
@@ -1276,7 +1260,7 @@
           <w:szCs w:val="24"/>
           <w:rtl w:val="0"/>
         </w:rPr>
-        <w:t xml:space="preserve">Petra? (neutral smile): Hey, who’s this?</w:t>
+        <w:t xml:space="preserve">?Petra (neutral smiling): Hey, who’s this?</w:t>
       </w:r>
     </w:p>
     <w:p>
@@ -1310,24 +1294,24 @@
           <w:szCs w:val="24"/>
           <w:rtl w:val="0"/>
         </w:rPr>
-        <w:t xml:space="preserve">Petra? (neutral surprised): Oh, really? I don’t think I’ve ever seen him around, though.</w:t>
-      </w:r>
-    </w:p>
-    <w:p>
-      <w:pPr>
-        <w:spacing w:line="276" w:lineRule="auto"/>
-        <w:rPr>
-          <w:sz w:val="24"/>
-          <w:szCs w:val="24"/>
-        </w:rPr>
-      </w:pPr>
-      <w:r>
-        <w:rPr>
-          <w:sz w:val="24"/>
-          <w:szCs w:val="24"/>
-          <w:rtl w:val="0"/>
-        </w:rPr>
-        <w:t xml:space="preserve">Petra? (neutral grin): Nice to meet you!</w:t>
+        <w:t xml:space="preserve">?Petra (neutral surprise): Oh, really? I don’t think I’ve ever seen him around, though.</w:t>
+      </w:r>
+    </w:p>
+    <w:p>
+      <w:pPr>
+        <w:spacing w:line="276" w:lineRule="auto"/>
+        <w:rPr>
+          <w:sz w:val="24"/>
+          <w:szCs w:val="24"/>
+        </w:rPr>
+      </w:pPr>
+      <w:r>
+        <w:rPr>
+          <w:sz w:val="24"/>
+          <w:szCs w:val="24"/>
+          <w:rtl w:val="0"/>
+        </w:rPr>
+        <w:t xml:space="preserve">?Petra (neutral grinning): Nice to meet you!</w:t>
       </w:r>
     </w:p>
     <w:p>
@@ -1361,7 +1345,7 @@
           <w:szCs w:val="24"/>
           <w:rtl w:val="0"/>
         </w:rPr>
-        <w:t>Petra (neutral smiling): That’s right!</w:t>
+        <w:t xml:space="preserve">Petra (neutral smiling): That’s right!</w:t>
       </w:r>
     </w:p>
     <w:p>
@@ -1429,7 +1413,7 @@
           <w:szCs w:val="24"/>
           <w:rtl w:val="0"/>
         </w:rPr>
-        <w:t>Petra (neutral grinning): Do you two have anything that you’re hiding from us? Don’t be afraid to share!</w:t>
+        <w:t xml:space="preserve">Petra (neutral grinning): Do you two have anything that you’re hiding from us? Don’t be afraid to share!</w:t>
       </w:r>
     </w:p>
     <w:p>
@@ -1514,7 +1498,7 @@
           <w:szCs w:val="24"/>
           <w:rtl w:val="0"/>
         </w:rPr>
-        <w:t>Petra (neutral surprise): Oh really? Who?</w:t>
+        <w:t xml:space="preserve">Petra (neutral surprise): Oh really? Who?</w:t>
       </w:r>
     </w:p>
     <w:p>
@@ -1650,7 +1634,7 @@
           <w:szCs w:val="24"/>
           <w:rtl w:val="0"/>
         </w:rPr>
-        <w:t>Petra (neutral smiling): Heh, sorry about that…</w:t>
+        <w:t xml:space="preserve">Petra (neutral smiling): Heh, sorry about that…</w:t>
       </w:r>
     </w:p>
     <w:p>
@@ -1684,7 +1668,7 @@
           <w:szCs w:val="24"/>
           <w:rtl w:val="0"/>
         </w:rPr>
-        <w:t>Petra (neutral smiling): Although it’s partially your fault for not paying attention–</w:t>
+        <w:t xml:space="preserve">Petra (neutral smiling): Although it’s partially your fault for not paying attention–</w:t>
       </w:r>
     </w:p>
     <w:p>
@@ -1735,7 +1719,7 @@
           <w:szCs w:val="24"/>
           <w:rtl w:val="0"/>
         </w:rPr>
-        <w:t>Petra (neutral smiling): Well, anyways…</w:t>
+        <w:t xml:space="preserve">Petra (neutral smiling): Well, anyways…</w:t>
       </w:r>
     </w:p>
     <w:p>
@@ -1769,7 +1753,7 @@
           <w:szCs w:val="24"/>
           <w:rtl w:val="0"/>
         </w:rPr>
-        <w:t>Petra (neutral smiling): Lilith, the others are waiting for you, so we should probably head over.</w:t>
+        <w:t xml:space="preserve">Petra (neutral smiling): Lilith, the others are waiting for you, so we should probably head over.</w:t>
       </w:r>
     </w:p>
     <w:p>
@@ -1871,24 +1855,24 @@
           <w:szCs w:val="24"/>
           <w:rtl w:val="0"/>
         </w:rPr>
-        <w:t>Petra (neutral smiling): If anything happens between you two, be sure to let me know, okay? I’ll help you out!</w:t>
-      </w:r>
-    </w:p>
-    <w:p>
-      <w:pPr>
-        <w:spacing w:line="276" w:lineRule="auto"/>
-        <w:rPr>
-          <w:sz w:val="24"/>
-          <w:szCs w:val="24"/>
-        </w:rPr>
-      </w:pPr>
-      <w:r>
-        <w:rPr>
-          <w:sz w:val="24"/>
-          <w:szCs w:val="24"/>
-          <w:rtl w:val="0"/>
-        </w:rPr>
-        <w:t>Petra (neutral grinning): Bye, Pro!</w:t>
+        <w:t xml:space="preserve">Petra (neutral smiling): If anything happens between you two, be sure to let me know, okay? I’ll help you out!</w:t>
+      </w:r>
+    </w:p>
+    <w:p>
+      <w:pPr>
+        <w:spacing w:line="276" w:lineRule="auto"/>
+        <w:rPr>
+          <w:sz w:val="24"/>
+          <w:szCs w:val="24"/>
+        </w:rPr>
+      </w:pPr>
+      <w:r>
+        <w:rPr>
+          <w:sz w:val="24"/>
+          <w:szCs w:val="24"/>
+          <w:rtl w:val="0"/>
+        </w:rPr>
+        <w:t xml:space="preserve">Petra (waving grinning): Bye, Pro!</w:t>
       </w:r>
     </w:p>
     <w:p>
@@ -2195,6 +2179,117 @@
     </w:rPr>
   </w:style>
   <w:style w:type="paragraph" w:styleId="Normal" w:default="1">
+    <w:name w:val="normal"/>
+  </w:style>
+  <w:style w:type="table" w:styleId="TableNormal" w:default="1">
+    <w:name w:val="Table Normal"/>
+  </w:style>
+  <w:style w:type="paragraph" w:styleId="Heading1">
+    <w:name w:val="heading 1"/>
+    <w:basedOn w:val="Normal"/>
+    <w:next w:val="Normal"/>
+    <w:pPr>
+      <w:keepNext w:val="1"/>
+      <w:keepLines w:val="1"/>
+      <w:spacing w:after="120" w:before="480" w:lineRule="auto"/>
+    </w:pPr>
+    <w:rPr>
+      <w:b w:val="1"/>
+      <w:sz w:val="48"/>
+      <w:szCs w:val="48"/>
+    </w:rPr>
+  </w:style>
+  <w:style w:type="paragraph" w:styleId="Heading2">
+    <w:name w:val="heading 2"/>
+    <w:basedOn w:val="Normal"/>
+    <w:next w:val="Normal"/>
+    <w:pPr>
+      <w:keepNext w:val="1"/>
+      <w:keepLines w:val="1"/>
+      <w:spacing w:after="80" w:before="360" w:lineRule="auto"/>
+    </w:pPr>
+    <w:rPr>
+      <w:b w:val="1"/>
+      <w:sz w:val="36"/>
+      <w:szCs w:val="36"/>
+    </w:rPr>
+  </w:style>
+  <w:style w:type="paragraph" w:styleId="Heading3">
+    <w:name w:val="heading 3"/>
+    <w:basedOn w:val="Normal"/>
+    <w:next w:val="Normal"/>
+    <w:pPr>
+      <w:keepNext w:val="1"/>
+      <w:keepLines w:val="1"/>
+      <w:spacing w:after="80" w:before="280" w:lineRule="auto"/>
+    </w:pPr>
+    <w:rPr>
+      <w:b w:val="1"/>
+      <w:sz w:val="28"/>
+      <w:szCs w:val="28"/>
+    </w:rPr>
+  </w:style>
+  <w:style w:type="paragraph" w:styleId="Heading4">
+    <w:name w:val="heading 4"/>
+    <w:basedOn w:val="Normal"/>
+    <w:next w:val="Normal"/>
+    <w:pPr>
+      <w:keepNext w:val="1"/>
+      <w:keepLines w:val="1"/>
+      <w:spacing w:after="40" w:before="240" w:lineRule="auto"/>
+    </w:pPr>
+    <w:rPr>
+      <w:b w:val="1"/>
+      <w:sz w:val="24"/>
+      <w:szCs w:val="24"/>
+    </w:rPr>
+  </w:style>
+  <w:style w:type="paragraph" w:styleId="Heading5">
+    <w:name w:val="heading 5"/>
+    <w:basedOn w:val="Normal"/>
+    <w:next w:val="Normal"/>
+    <w:pPr>
+      <w:keepNext w:val="1"/>
+      <w:keepLines w:val="1"/>
+      <w:spacing w:after="40" w:before="220" w:lineRule="auto"/>
+    </w:pPr>
+    <w:rPr>
+      <w:b w:val="1"/>
+      <w:sz w:val="22"/>
+      <w:szCs w:val="22"/>
+    </w:rPr>
+  </w:style>
+  <w:style w:type="paragraph" w:styleId="Heading6">
+    <w:name w:val="heading 6"/>
+    <w:basedOn w:val="Normal"/>
+    <w:next w:val="Normal"/>
+    <w:pPr>
+      <w:keepNext w:val="1"/>
+      <w:keepLines w:val="1"/>
+      <w:spacing w:after="40" w:before="200" w:lineRule="auto"/>
+    </w:pPr>
+    <w:rPr>
+      <w:b w:val="1"/>
+      <w:sz w:val="20"/>
+      <w:szCs w:val="20"/>
+    </w:rPr>
+  </w:style>
+  <w:style w:type="paragraph" w:styleId="Title">
+    <w:name w:val="Title"/>
+    <w:basedOn w:val="Normal"/>
+    <w:next w:val="Normal"/>
+    <w:pPr>
+      <w:keepNext w:val="1"/>
+      <w:keepLines w:val="1"/>
+      <w:spacing w:after="120" w:before="480" w:lineRule="auto"/>
+    </w:pPr>
+    <w:rPr>
+      <w:b w:val="1"/>
+      <w:sz w:val="72"/>
+      <w:szCs w:val="72"/>
+    </w:rPr>
+  </w:style>
+  <w:style w:type="paragraph" w:styleId="Normal" w:default="1">
     <w:name w:val="Normal"/>
     <w:qFormat w:val="1"/>
   </w:style>
@@ -2224,6 +2319,23 @@
     <w:uiPriority w:val="99"/>
     <w:semiHidden w:val="1"/>
     <w:unhideWhenUsed w:val="1"/>
+  </w:style>
+  <w:style w:type="paragraph" w:styleId="Subtitle">
+    <w:name w:val="Subtitle"/>
+    <w:basedOn w:val="Normal"/>
+    <w:next w:val="Normal"/>
+    <w:pPr>
+      <w:keepNext w:val="1"/>
+      <w:keepLines w:val="1"/>
+      <w:spacing w:after="80" w:before="360" w:lineRule="auto"/>
+    </w:pPr>
+    <w:rPr>
+      <w:rFonts w:ascii="Georgia" w:cs="Georgia" w:eastAsia="Georgia" w:hAnsi="Georgia"/>
+      <w:i w:val="1"/>
+      <w:color w:val="666666"/>
+      <w:sz w:val="48"/>
+      <w:szCs w:val="48"/>
+    </w:rPr>
   </w:style>
   <w:style w:type="paragraph" w:styleId="Subtitle">
     <w:name w:val="Subtitle"/>
@@ -2559,7 +2671,7 @@
 
 <file path=customXML/item1.xml><?xml version="1.0" encoding="utf-8"?>
 <go:gDocsCustomXmlDataStorage xmlns:go="http://customooxmlschemas.google.com/" xmlns:r="http://schemas.openxmlformats.org/officeDocument/2006/relationships">
-  <go:docsCustomData xmlns:go="http://customooxmlschemas.google.com/" roundtripDataSignature="AMtx7mgk1p5lqRr2DmTQCU/1jSDjIGvUZw==">AMUW2mVUPkleUuZQy5BwC6TBSqLhmnGCSfxU6viv/95fv+EjSshSKzLDe5ZhbSIM4+V+hTRvP2jVyjrBabQ+tb1uQZ+J2NqL/B6iTzMbMuM7wnFT8MRIjGw=</go:docsCustomData>
+  <go:docsCustomData xmlns:go="http://customooxmlschemas.google.com/" roundtripDataSignature="AMtx7mjDjmgWdNsMkVMMwJFzTtVeIYFzZg==">AMUW2mXYeApOQeNFIoxNvEa4t/Pul5okjGKJW79Tp+Ny+F443ym3oTufFcuWM+UHAYyi00yvmyZAuVOE2X7/KkumLhW/nErk7gFGHjl7U8iPIYYh84zxXHA=</go:docsCustomData>
 </go:gDocsCustomXmlDataStorage>
 </file>
 
